--- a/debug_logs/Bug 2 - Incorrect fine amount levied.docx
+++ b/debug_logs/Bug 2 - Incorrect fine amount levied.docx
@@ -741,6 +741,45 @@
     </w:tbl>
     <w:p/>
     <w:p/>
+    <w:p>
+      <w:r>
+        <w:drawing>
+          <wp:inline distT="0" distB="0" distL="0" distR="0" wp14:anchorId="43F0197E" wp14:editId="6D0ECEF6">
+            <wp:extent cx="2753109" cy="2905530"/>
+            <wp:effectExtent l="0" t="0" r="9525" b="9525"/>
+            <wp:docPr id="1" name="Picture 1"/>
+            <wp:cNvGraphicFramePr>
+              <a:graphicFrameLocks xmlns:a="http://schemas.openxmlformats.org/drawingml/2006/main" noChangeAspect="1"/>
+            </wp:cNvGraphicFramePr>
+            <a:graphic xmlns:a="http://schemas.openxmlformats.org/drawingml/2006/main">
+              <a:graphicData uri="http://schemas.openxmlformats.org/drawingml/2006/picture">
+                <pic:pic xmlns:pic="http://schemas.openxmlformats.org/drawingml/2006/picture">
+                  <pic:nvPicPr>
+                    <pic:cNvPr id="1" name=""/>
+                    <pic:cNvPicPr/>
+                  </pic:nvPicPr>
+                  <pic:blipFill>
+                    <a:blip r:embed="rId10"/>
+                    <a:stretch>
+                      <a:fillRect/>
+                    </a:stretch>
+                  </pic:blipFill>
+                  <pic:spPr>
+                    <a:xfrm>
+                      <a:off x="0" y="0"/>
+                      <a:ext cx="2753109" cy="2905530"/>
+                    </a:xfrm>
+                    <a:prstGeom prst="rect">
+                      <a:avLst/>
+                    </a:prstGeom>
+                  </pic:spPr>
+                </pic:pic>
+              </a:graphicData>
+            </a:graphic>
+          </wp:inline>
+        </w:drawing>
+      </w:r>
+    </w:p>
     <w:p/>
     <w:p>
       <w:pPr>
@@ -1216,9 +1255,9 @@
     <w:p/>
     <w:p/>
     <w:sectPr>
-      <w:headerReference w:type="default" r:id="rId10"/>
-      <w:footerReference w:type="default" r:id="rId11"/>
-      <w:footerReference w:type="first" r:id="rId12"/>
+      <w:headerReference w:type="default" r:id="rId11"/>
+      <w:footerReference w:type="default" r:id="rId12"/>
+      <w:footerReference w:type="first" r:id="rId13"/>
       <w:pgSz w:w="11906" w:h="16838"/>
       <w:pgMar w:top="1440" w:right="1440" w:bottom="1440" w:left="1440" w:header="708" w:footer="708" w:gutter="0"/>
       <w:cols w:space="708"/>
@@ -2885,8 +2924,8 @@
     <w:compatSetting w:name="useWord2013TrackBottomHyphenation" w:uri="http://schemas.microsoft.com/office/word" w:val="0"/>
   </w:compat>
   <w:rsids>
-    <w:rsidRoot w:val="00901514"/>
-    <w:rsid w:val="00901514"/>
+    <w:rsidRoot w:val="00A34640"/>
+    <w:rsid w:val="00A34640"/>
   </w:rsids>
   <m:mathPr>
     <m:mathFont m:val="Cambria Math"/>

--- a/debug_logs/Bug 2 - Incorrect fine amount levied.docx
+++ b/debug_logs/Bug 2 - Incorrect fine amount levied.docx
@@ -128,7 +128,7 @@
         <w:sdtEndPr/>
         <w:sdtContent>
           <w:r>
-            <w:t>NEW</w:t>
+            <w:t>RESOLVED</w:t>
           </w:r>
         </w:sdtContent>
       </w:sdt>
@@ -184,27 +184,19 @@
       </w:r>
       <w:sdt>
         <w:sdtPr>
-          <w:rPr>
-            <w:b/>
-            <w:bCs/>
-          </w:rPr>
           <w:alias w:val="Assigned To"/>
           <w:tag w:val="AssignedTo"/>
           <w:id w:val="1232432492"/>
           <w:placeholder>
             <w:docPart w:val="9AE07AC5C3644653B9B78777B2DBF960"/>
           </w:placeholder>
-          <w:showingPlcHdr/>
           <w:dataBinding w:prefixMappings="xmlns:ns0='http://schemas.openxmlformats.org/officeDocument/2006/extended-properties' " w:xpath="/ns0:Properties[1]/ns0:Manager[1]" w:storeItemID="{6668398D-A668-4E3E-A5EB-62B293D839F1}"/>
           <w:text/>
         </w:sdtPr>
         <w:sdtEndPr/>
         <w:sdtContent>
           <w:r>
-            <w:rPr>
-              <w:rStyle w:val="PlaceholderText"/>
-            </w:rPr>
-            <w:t>Click or tap to enter name.</w:t>
+            <w:t>Sam Johnson</w:t>
           </w:r>
         </w:sdtContent>
       </w:sdt>
@@ -287,19 +279,15 @@
       </w:r>
     </w:p>
     <w:p>
+      <w:pPr>
+        <w:pStyle w:val="ListParagraph"/>
+        <w:numPr>
+          <w:ilvl w:val="0"/>
+          <w:numId w:val="1"/>
+        </w:numPr>
+      </w:pPr>
       <w:r>
-        <w:rPr>
-          <w:rStyle w:val="SubtleEmphasis"/>
-          <w:color w:val="FF0000"/>
-        </w:rPr>
-        <w:t>&lt;</w:t>
-      </w:r>
-      <w:r>
-        <w:rPr>
-          <w:rStyle w:val="SubtleEmphasis"/>
-          <w:color w:val="FF0000"/>
-        </w:rPr>
-        <w:t>List items that must be configured prior to test&gt;</w:t>
+        <w:t>Patron created with data as per Test Data</w:t>
       </w:r>
     </w:p>
     <w:p>
@@ -310,35 +298,8 @@
           <w:numId w:val="1"/>
         </w:numPr>
       </w:pPr>
-    </w:p>
-    <w:p>
-      <w:pPr>
-        <w:pStyle w:val="Heading2"/>
-      </w:pPr>
       <w:r>
-        <w:t>Tear down</w:t>
-      </w:r>
-    </w:p>
-    <w:p>
-      <w:pPr>
-        <w:rPr>
-          <w:rStyle w:val="SubtleEmphasis"/>
-          <w:color w:val="FF0000"/>
-        </w:rPr>
-      </w:pPr>
-      <w:r>
-        <w:rPr>
-          <w:rStyle w:val="SubtleEmphasis"/>
-          <w:color w:val="FF0000"/>
-        </w:rPr>
-        <w:t>&lt;</w:t>
-      </w:r>
-      <w:r>
-        <w:rPr>
-          <w:rStyle w:val="SubtleEmphasis"/>
-          <w:color w:val="FF0000"/>
-        </w:rPr>
-        <w:t>List steps that must be taken to restore test environment&gt;</w:t>
+        <w:t>Patron state is CAN_BORROW</w:t>
       </w:r>
     </w:p>
     <w:p>
@@ -349,6 +310,45 @@
           <w:numId w:val="1"/>
         </w:numPr>
       </w:pPr>
+      <w:r>
+        <w:t>Patron fines are below fine limit</w:t>
+      </w:r>
+    </w:p>
+    <w:p>
+      <w:pPr>
+        <w:pStyle w:val="ListParagraph"/>
+        <w:numPr>
+          <w:ilvl w:val="0"/>
+          <w:numId w:val="1"/>
+        </w:numPr>
+      </w:pPr>
+      <w:r>
+        <w:t>Book created with data as per Test Data</w:t>
+      </w:r>
+    </w:p>
+    <w:p>
+      <w:pPr>
+        <w:pStyle w:val="ListParagraph"/>
+        <w:numPr>
+          <w:ilvl w:val="0"/>
+          <w:numId w:val="1"/>
+        </w:numPr>
+      </w:pPr>
+      <w:r>
+        <w:t>Book state is AVAILABLE</w:t>
+      </w:r>
+    </w:p>
+    <w:p>
+      <w:pPr>
+        <w:pStyle w:val="ListParagraph"/>
+        <w:numPr>
+          <w:ilvl w:val="0"/>
+          <w:numId w:val="1"/>
+        </w:numPr>
+      </w:pPr>
+      <w:r>
+        <w:t>Recorded Patron ID and Book ID</w:t>
+      </w:r>
     </w:p>
     <w:p>
       <w:pPr>
@@ -356,37 +356,27 @@
       </w:pPr>
       <w:r>
         <w:lastRenderedPageBreak/>
-        <w:t>Steps</w:t>
+        <w:t>Tear down</w:t>
       </w:r>
     </w:p>
     <w:p>
+      <w:pPr>
+        <w:pStyle w:val="ListParagraph"/>
+        <w:numPr>
+          <w:ilvl w:val="0"/>
+          <w:numId w:val="1"/>
+        </w:numPr>
+      </w:pPr>
       <w:r>
-        <w:rPr>
-          <w:rStyle w:val="SubtleEmphasis"/>
-          <w:color w:val="FF0000"/>
-        </w:rPr>
-        <w:t>&lt;</w:t>
+        <w:t>Remove library.obj file</w:t>
       </w:r>
+    </w:p>
+    <w:p>
+      <w:pPr>
+        <w:pStyle w:val="Heading2"/>
+      </w:pPr>
       <w:r>
-        <w:rPr>
-          <w:rStyle w:val="SubtleEmphasis"/>
-          <w:color w:val="FF0000"/>
-        </w:rPr>
-        <w:t xml:space="preserve">List test script actions taken to </w:t>
-      </w:r>
-      <w:r>
-        <w:rPr>
-          <w:rStyle w:val="SubtleEmphasis"/>
-          <w:color w:val="FF0000"/>
-        </w:rPr>
-        <w:t>reproduce the bug, include buggy behaviour</w:t>
-      </w:r>
-      <w:r>
-        <w:rPr>
-          <w:rStyle w:val="SubtleEmphasis"/>
-          <w:color w:val="FF0000"/>
-        </w:rPr>
-        <w:t>&gt;</w:t>
+        <w:t>Steps</w:t>
       </w:r>
     </w:p>
     <w:tbl>
@@ -504,6 +494,9 @@
             <w:pPr>
               <w:spacing w:line="360" w:lineRule="auto"/>
             </w:pPr>
+            <w:r>
+              <w:t>Enter ‘L’ at the main menu, and press Enter</w:t>
+            </w:r>
           </w:p>
         </w:tc>
         <w:tc>
@@ -514,6 +507,9 @@
             <w:pPr>
               <w:spacing w:line="360" w:lineRule="auto"/>
             </w:pPr>
+            <w:r>
+              <w:t>Borrow Book use case UI starts. Prompt to swipe Patron card.</w:t>
+            </w:r>
           </w:p>
         </w:tc>
       </w:tr>
@@ -539,6 +535,9 @@
             <w:pPr>
               <w:spacing w:line="360" w:lineRule="auto"/>
             </w:pPr>
+            <w:r>
+              <w:t>Enter Patron ID, press Enter</w:t>
+            </w:r>
           </w:p>
         </w:tc>
         <w:tc>
@@ -549,6 +548,9 @@
             <w:pPr>
               <w:spacing w:line="360" w:lineRule="auto"/>
             </w:pPr>
+            <w:r>
+              <w:t>Prompted to scan book.</w:t>
+            </w:r>
           </w:p>
         </w:tc>
       </w:tr>
@@ -574,6 +576,9 @@
             <w:pPr>
               <w:spacing w:line="360" w:lineRule="auto"/>
             </w:pPr>
+            <w:r>
+              <w:t>Enter Book ID, press Enter</w:t>
+            </w:r>
           </w:p>
         </w:tc>
         <w:tc>
@@ -584,6 +589,9 @@
             <w:pPr>
               <w:spacing w:line="360" w:lineRule="auto"/>
             </w:pPr>
+            <w:r>
+              <w:t>Prompted to scan another book.</w:t>
+            </w:r>
           </w:p>
         </w:tc>
       </w:tr>
@@ -609,6 +617,9 @@
             <w:pPr>
               <w:spacing w:line="360" w:lineRule="auto"/>
             </w:pPr>
+            <w:r>
+              <w:t>Press Enter</w:t>
+            </w:r>
           </w:p>
         </w:tc>
         <w:tc>
@@ -619,6 +630,324 @@
             <w:pPr>
               <w:spacing w:line="360" w:lineRule="auto"/>
             </w:pPr>
+            <w:r>
+              <w:t>System displays Final Borrowing List. Prompts to Commit Loans.</w:t>
+            </w:r>
+          </w:p>
+        </w:tc>
+      </w:tr>
+      <w:tr>
+        <w:tc>
+          <w:tcPr>
+            <w:tcW w:w="562" w:type="dxa"/>
+          </w:tcPr>
+          <w:p>
+            <w:pPr>
+              <w:spacing w:line="360" w:lineRule="auto"/>
+            </w:pPr>
+            <w:r>
+              <w:t>5</w:t>
+            </w:r>
+          </w:p>
+        </w:tc>
+        <w:tc>
+          <w:tcPr>
+            <w:tcW w:w="3969" w:type="dxa"/>
+          </w:tcPr>
+          <w:p>
+            <w:pPr>
+              <w:spacing w:line="360" w:lineRule="auto"/>
+            </w:pPr>
+            <w:r>
+              <w:t>Enter ‘Y’, press Enter</w:t>
+            </w:r>
+          </w:p>
+        </w:tc>
+        <w:tc>
+          <w:tcPr>
+            <w:tcW w:w="4485" w:type="dxa"/>
+          </w:tcPr>
+          <w:p>
+            <w:pPr>
+              <w:spacing w:line="360" w:lineRule="auto"/>
+            </w:pPr>
+            <w:r>
+              <w:t>Completed Borrowing List displayed, prompted to enter any key to exit.</w:t>
+            </w:r>
+          </w:p>
+        </w:tc>
+      </w:tr>
+      <w:tr>
+        <w:tc>
+          <w:tcPr>
+            <w:tcW w:w="562" w:type="dxa"/>
+          </w:tcPr>
+          <w:p>
+            <w:pPr>
+              <w:spacing w:line="360" w:lineRule="auto"/>
+            </w:pPr>
+            <w:r>
+              <w:t>6</w:t>
+            </w:r>
+          </w:p>
+        </w:tc>
+        <w:tc>
+          <w:tcPr>
+            <w:tcW w:w="3969" w:type="dxa"/>
+          </w:tcPr>
+          <w:p>
+            <w:pPr>
+              <w:spacing w:line="360" w:lineRule="auto"/>
+            </w:pPr>
+            <w:r>
+              <w:t>Press Enter</w:t>
+            </w:r>
+          </w:p>
+        </w:tc>
+        <w:tc>
+          <w:tcPr>
+            <w:tcW w:w="4485" w:type="dxa"/>
+          </w:tcPr>
+          <w:p>
+            <w:pPr>
+              <w:spacing w:line="360" w:lineRule="auto"/>
+            </w:pPr>
+            <w:r>
+              <w:t>Main menu displayed</w:t>
+            </w:r>
+          </w:p>
+        </w:tc>
+      </w:tr>
+      <w:tr>
+        <w:tc>
+          <w:tcPr>
+            <w:tcW w:w="562" w:type="dxa"/>
+          </w:tcPr>
+          <w:p>
+            <w:pPr>
+              <w:spacing w:line="360" w:lineRule="auto"/>
+            </w:pPr>
+            <w:r>
+              <w:t>7</w:t>
+            </w:r>
+          </w:p>
+        </w:tc>
+        <w:tc>
+          <w:tcPr>
+            <w:tcW w:w="3969" w:type="dxa"/>
+          </w:tcPr>
+          <w:p>
+            <w:pPr>
+              <w:spacing w:line="360" w:lineRule="auto"/>
+            </w:pPr>
+            <w:r>
+              <w:t>Enter ‘T’, press Enter</w:t>
+            </w:r>
+          </w:p>
+        </w:tc>
+        <w:tc>
+          <w:tcPr>
+            <w:tcW w:w="4485" w:type="dxa"/>
+          </w:tcPr>
+          <w:p>
+            <w:pPr>
+              <w:spacing w:line="360" w:lineRule="auto"/>
+            </w:pPr>
+            <w:r>
+              <w:t>Prompted to enter the number of days</w:t>
+            </w:r>
+          </w:p>
+        </w:tc>
+      </w:tr>
+      <w:tr>
+        <w:tc>
+          <w:tcPr>
+            <w:tcW w:w="562" w:type="dxa"/>
+          </w:tcPr>
+          <w:p>
+            <w:pPr>
+              <w:spacing w:line="360" w:lineRule="auto"/>
+            </w:pPr>
+            <w:r>
+              <w:t>8</w:t>
+            </w:r>
+          </w:p>
+        </w:tc>
+        <w:tc>
+          <w:tcPr>
+            <w:tcW w:w="3969" w:type="dxa"/>
+          </w:tcPr>
+          <w:p>
+            <w:pPr>
+              <w:spacing w:line="360" w:lineRule="auto"/>
+            </w:pPr>
+            <w:r>
+              <w:t>Enter Number of Days (</w:t>
+            </w:r>
+            <w:r>
+              <w:t>4</w:t>
+            </w:r>
+            <w:r>
+              <w:t>), press Enter</w:t>
+            </w:r>
+          </w:p>
+        </w:tc>
+        <w:tc>
+          <w:tcPr>
+            <w:tcW w:w="4485" w:type="dxa"/>
+          </w:tcPr>
+          <w:p>
+            <w:pPr>
+              <w:spacing w:line="360" w:lineRule="auto"/>
+            </w:pPr>
+            <w:r>
+              <w:t>Displays new date followed by main menu</w:t>
+            </w:r>
+          </w:p>
+        </w:tc>
+      </w:tr>
+      <w:tr>
+        <w:tc>
+          <w:tcPr>
+            <w:tcW w:w="562" w:type="dxa"/>
+          </w:tcPr>
+          <w:p>
+            <w:pPr>
+              <w:spacing w:line="360" w:lineRule="auto"/>
+            </w:pPr>
+            <w:r>
+              <w:t>9</w:t>
+            </w:r>
+          </w:p>
+        </w:tc>
+        <w:tc>
+          <w:tcPr>
+            <w:tcW w:w="3969" w:type="dxa"/>
+          </w:tcPr>
+          <w:p>
+            <w:pPr>
+              <w:spacing w:line="360" w:lineRule="auto"/>
+            </w:pPr>
+            <w:r>
+              <w:t>Enter ‘R’, press Enter</w:t>
+            </w:r>
+          </w:p>
+        </w:tc>
+        <w:tc>
+          <w:tcPr>
+            <w:tcW w:w="4485" w:type="dxa"/>
+          </w:tcPr>
+          <w:p>
+            <w:pPr>
+              <w:spacing w:line="360" w:lineRule="auto"/>
+            </w:pPr>
+            <w:r>
+              <w:t>Return Book use case UI starts. Prompt to scan book.</w:t>
+            </w:r>
+          </w:p>
+        </w:tc>
+      </w:tr>
+      <w:tr>
+        <w:tc>
+          <w:tcPr>
+            <w:tcW w:w="562" w:type="dxa"/>
+          </w:tcPr>
+          <w:p>
+            <w:pPr>
+              <w:spacing w:line="360" w:lineRule="auto"/>
+            </w:pPr>
+            <w:r>
+              <w:t>10</w:t>
+            </w:r>
+          </w:p>
+        </w:tc>
+        <w:tc>
+          <w:tcPr>
+            <w:tcW w:w="3969" w:type="dxa"/>
+          </w:tcPr>
+          <w:p>
+            <w:pPr>
+              <w:spacing w:line="360" w:lineRule="auto"/>
+            </w:pPr>
+            <w:r>
+              <w:t>Enter Book ID, press Enter</w:t>
+            </w:r>
+          </w:p>
+        </w:tc>
+        <w:tc>
+          <w:tcPr>
+            <w:tcW w:w="4485" w:type="dxa"/>
+          </w:tcPr>
+          <w:p>
+            <w:pPr>
+              <w:spacing w:line="360" w:lineRule="auto"/>
+            </w:pPr>
+            <w:r>
+              <w:t>Displays inspecting book, book details, and loan details. Prompted to confirm if book is damaged.</w:t>
+            </w:r>
+          </w:p>
+          <w:p>
+            <w:pPr>
+              <w:spacing w:line="360" w:lineRule="auto"/>
+            </w:pPr>
+            <w:r>
+              <w:t>Bug evident:</w:t>
+            </w:r>
+            <w:r>
+              <w:br/>
+              <w:t>Loan State is OVER_DUE</w:t>
+            </w:r>
+            <w:r>
+              <w:br/>
+              <w:t>Overdue Files is $</w:t>
+            </w:r>
+            <w:r>
+              <w:t>1</w:t>
+            </w:r>
+            <w:r>
+              <w:t>.00</w:t>
+            </w:r>
+          </w:p>
+        </w:tc>
+      </w:tr>
+      <w:tr>
+        <w:tc>
+          <w:tcPr>
+            <w:tcW w:w="562" w:type="dxa"/>
+          </w:tcPr>
+          <w:p>
+            <w:pPr>
+              <w:spacing w:line="360" w:lineRule="auto"/>
+            </w:pPr>
+            <w:r>
+              <w:t>11</w:t>
+            </w:r>
+          </w:p>
+        </w:tc>
+        <w:tc>
+          <w:tcPr>
+            <w:tcW w:w="3969" w:type="dxa"/>
+          </w:tcPr>
+          <w:p>
+            <w:pPr>
+              <w:spacing w:line="360" w:lineRule="auto"/>
+            </w:pPr>
+            <w:r>
+              <w:t>Enter ‘N’, press Enter</w:t>
+            </w:r>
+          </w:p>
+        </w:tc>
+        <w:tc>
+          <w:tcPr>
+            <w:tcW w:w="4485" w:type="dxa"/>
+          </w:tcPr>
+          <w:p>
+            <w:pPr>
+              <w:spacing w:line="360" w:lineRule="auto"/>
+            </w:pPr>
+            <w:r>
+              <w:t>Main menu is displayed</w:t>
+            </w:r>
           </w:p>
         </w:tc>
       </w:tr>
@@ -710,11 +1039,15 @@
         <w:tc>
           <w:tcPr>
             <w:tcW w:w="1129" w:type="dxa"/>
-          </w:tcPr>
-          <w:p>
-            <w:pPr>
-              <w:spacing w:line="360" w:lineRule="auto"/>
-            </w:pPr>
+            <w:vMerge w:val="restart"/>
+          </w:tcPr>
+          <w:p>
+            <w:pPr>
+              <w:spacing w:line="360" w:lineRule="auto"/>
+            </w:pPr>
+            <w:r>
+              <w:t>Patron 1</w:t>
+            </w:r>
           </w:p>
         </w:tc>
         <w:tc>
@@ -725,6 +1058,9 @@
             <w:pPr>
               <w:spacing w:line="360" w:lineRule="auto"/>
             </w:pPr>
+            <w:r>
+              <w:t>Last name</w:t>
+            </w:r>
           </w:p>
         </w:tc>
         <w:tc>
@@ -735,14 +1071,296 @@
             <w:pPr>
               <w:spacing w:line="360" w:lineRule="auto"/>
             </w:pPr>
+            <w:proofErr w:type="spellStart"/>
+            <w:r>
+              <w:t>Mustermann</w:t>
+            </w:r>
+            <w:proofErr w:type="spellEnd"/>
+          </w:p>
+        </w:tc>
+      </w:tr>
+      <w:tr>
+        <w:tc>
+          <w:tcPr>
+            <w:tcW w:w="1129" w:type="dxa"/>
+            <w:vMerge/>
+          </w:tcPr>
+          <w:p>
+            <w:pPr>
+              <w:spacing w:line="360" w:lineRule="auto"/>
+            </w:pPr>
+          </w:p>
+        </w:tc>
+        <w:tc>
+          <w:tcPr>
+            <w:tcW w:w="1560" w:type="dxa"/>
+          </w:tcPr>
+          <w:p>
+            <w:pPr>
+              <w:spacing w:line="360" w:lineRule="auto"/>
+            </w:pPr>
+            <w:r>
+              <w:t>First name</w:t>
+            </w:r>
+          </w:p>
+        </w:tc>
+        <w:tc>
+          <w:tcPr>
+            <w:tcW w:w="6327" w:type="dxa"/>
+          </w:tcPr>
+          <w:p>
+            <w:pPr>
+              <w:spacing w:line="360" w:lineRule="auto"/>
+            </w:pPr>
+            <w:r>
+              <w:t>Max</w:t>
+            </w:r>
+          </w:p>
+        </w:tc>
+      </w:tr>
+      <w:tr>
+        <w:tc>
+          <w:tcPr>
+            <w:tcW w:w="1129" w:type="dxa"/>
+            <w:vMerge/>
+          </w:tcPr>
+          <w:p>
+            <w:pPr>
+              <w:spacing w:line="360" w:lineRule="auto"/>
+            </w:pPr>
+          </w:p>
+        </w:tc>
+        <w:tc>
+          <w:tcPr>
+            <w:tcW w:w="1560" w:type="dxa"/>
+          </w:tcPr>
+          <w:p>
+            <w:pPr>
+              <w:spacing w:line="360" w:lineRule="auto"/>
+            </w:pPr>
+            <w:r>
+              <w:t>Email</w:t>
+            </w:r>
+          </w:p>
+        </w:tc>
+        <w:tc>
+          <w:tcPr>
+            <w:tcW w:w="6327" w:type="dxa"/>
+          </w:tcPr>
+          <w:p>
+            <w:pPr>
+              <w:spacing w:line="360" w:lineRule="auto"/>
+            </w:pPr>
+            <w:r>
+              <w:t>max.mustermann@example.com</w:t>
+            </w:r>
+          </w:p>
+        </w:tc>
+      </w:tr>
+      <w:tr>
+        <w:tc>
+          <w:tcPr>
+            <w:tcW w:w="1129" w:type="dxa"/>
+            <w:vMerge/>
+          </w:tcPr>
+          <w:p>
+            <w:pPr>
+              <w:spacing w:line="360" w:lineRule="auto"/>
+            </w:pPr>
+          </w:p>
+        </w:tc>
+        <w:tc>
+          <w:tcPr>
+            <w:tcW w:w="1560" w:type="dxa"/>
+          </w:tcPr>
+          <w:p>
+            <w:pPr>
+              <w:spacing w:line="360" w:lineRule="auto"/>
+            </w:pPr>
+            <w:r>
+              <w:t>Phone</w:t>
+            </w:r>
+          </w:p>
+        </w:tc>
+        <w:tc>
+          <w:tcPr>
+            <w:tcW w:w="6327" w:type="dxa"/>
+          </w:tcPr>
+          <w:p>
+            <w:pPr>
+              <w:spacing w:line="360" w:lineRule="auto"/>
+            </w:pPr>
+            <w:r>
+              <w:t>123456789</w:t>
+            </w:r>
+          </w:p>
+        </w:tc>
+      </w:tr>
+      <w:tr>
+        <w:tc>
+          <w:tcPr>
+            <w:tcW w:w="1129" w:type="dxa"/>
+            <w:vMerge w:val="restart"/>
+          </w:tcPr>
+          <w:p>
+            <w:pPr>
+              <w:spacing w:line="360" w:lineRule="auto"/>
+            </w:pPr>
+            <w:r>
+              <w:t>Book 1</w:t>
+            </w:r>
+          </w:p>
+        </w:tc>
+        <w:tc>
+          <w:tcPr>
+            <w:tcW w:w="1560" w:type="dxa"/>
+          </w:tcPr>
+          <w:p>
+            <w:pPr>
+              <w:spacing w:line="360" w:lineRule="auto"/>
+            </w:pPr>
+            <w:r>
+              <w:t>Author</w:t>
+            </w:r>
+          </w:p>
+        </w:tc>
+        <w:tc>
+          <w:tcPr>
+            <w:tcW w:w="6327" w:type="dxa"/>
+          </w:tcPr>
+          <w:p>
+            <w:pPr>
+              <w:spacing w:line="360" w:lineRule="auto"/>
+            </w:pPr>
+            <w:r>
+              <w:t>Herman Melville</w:t>
+            </w:r>
+          </w:p>
+        </w:tc>
+      </w:tr>
+      <w:tr>
+        <w:tc>
+          <w:tcPr>
+            <w:tcW w:w="1129" w:type="dxa"/>
+            <w:vMerge/>
+          </w:tcPr>
+          <w:p>
+            <w:pPr>
+              <w:spacing w:line="360" w:lineRule="auto"/>
+            </w:pPr>
+          </w:p>
+        </w:tc>
+        <w:tc>
+          <w:tcPr>
+            <w:tcW w:w="1560" w:type="dxa"/>
+          </w:tcPr>
+          <w:p>
+            <w:pPr>
+              <w:spacing w:line="360" w:lineRule="auto"/>
+            </w:pPr>
+            <w:r>
+              <w:t>Title</w:t>
+            </w:r>
+          </w:p>
+        </w:tc>
+        <w:tc>
+          <w:tcPr>
+            <w:tcW w:w="6327" w:type="dxa"/>
+          </w:tcPr>
+          <w:p>
+            <w:pPr>
+              <w:spacing w:line="360" w:lineRule="auto"/>
+            </w:pPr>
+            <w:r>
+              <w:t>Moby Dick</w:t>
+            </w:r>
+          </w:p>
+        </w:tc>
+      </w:tr>
+      <w:tr>
+        <w:tc>
+          <w:tcPr>
+            <w:tcW w:w="1129" w:type="dxa"/>
+            <w:vMerge/>
+          </w:tcPr>
+          <w:p>
+            <w:pPr>
+              <w:spacing w:line="360" w:lineRule="auto"/>
+            </w:pPr>
+          </w:p>
+        </w:tc>
+        <w:tc>
+          <w:tcPr>
+            <w:tcW w:w="1560" w:type="dxa"/>
+          </w:tcPr>
+          <w:p>
+            <w:pPr>
+              <w:spacing w:line="360" w:lineRule="auto"/>
+            </w:pPr>
+            <w:r>
+              <w:t>Call Number</w:t>
+            </w:r>
+          </w:p>
+        </w:tc>
+        <w:tc>
+          <w:tcPr>
+            <w:tcW w:w="6327" w:type="dxa"/>
+          </w:tcPr>
+          <w:p>
+            <w:pPr>
+              <w:spacing w:line="360" w:lineRule="auto"/>
+            </w:pPr>
+            <w:r>
+              <w:t>c123</w:t>
+            </w:r>
+          </w:p>
+        </w:tc>
+      </w:tr>
+      <w:tr>
+        <w:tc>
+          <w:tcPr>
+            <w:tcW w:w="2689" w:type="dxa"/>
+            <w:gridSpan w:val="2"/>
+          </w:tcPr>
+          <w:p>
+            <w:pPr>
+              <w:spacing w:line="360" w:lineRule="auto"/>
+            </w:pPr>
+            <w:r>
+              <w:lastRenderedPageBreak/>
+              <w:t>Number of Days</w:t>
+            </w:r>
+          </w:p>
+        </w:tc>
+        <w:tc>
+          <w:tcPr>
+            <w:tcW w:w="6327" w:type="dxa"/>
+          </w:tcPr>
+          <w:p>
+            <w:pPr>
+              <w:spacing w:line="360" w:lineRule="auto"/>
+            </w:pPr>
+            <w:r>
+              <w:t>4</w:t>
+            </w:r>
           </w:p>
         </w:tc>
       </w:tr>
     </w:tbl>
     <w:p/>
-    <w:p/>
     <w:p>
       <w:r>
+        <w:t xml:space="preserve">Cannot replicate bug after Bug 1 has been rectified. Display of </w:t>
+      </w:r>
+      <w:r>
+        <w:t>incorrect fine amount was caused by incorrect MILLIS_PER_DAY constant.</w:t>
+      </w:r>
+    </w:p>
+    <w:p>
+      <w:r>
+        <w:rPr>
+          <w:noProof/>
+        </w:rPr>
         <w:drawing>
           <wp:inline distT="0" distB="0" distL="0" distR="0" wp14:anchorId="43F0197E" wp14:editId="6D0ECEF6">
             <wp:extent cx="2753109" cy="2905530"/>
@@ -780,479 +1398,6 @@
         </w:drawing>
       </w:r>
     </w:p>
-    <w:p/>
-    <w:p>
-      <w:pPr>
-        <w:pStyle w:val="Heading1"/>
-      </w:pPr>
-      <w:r>
-        <w:t>Simplification/Tracing</w:t>
-      </w:r>
-    </w:p>
-    <w:p>
-      <w:r>
-        <w:rPr>
-          <w:rStyle w:val="SubtleEmphasis"/>
-          <w:color w:val="FF0000"/>
-        </w:rPr>
-        <w:t>&lt;</w:t>
-      </w:r>
-      <w:r>
-        <w:rPr>
-          <w:rStyle w:val="SubtleEmphasis"/>
-          <w:color w:val="FF0000"/>
-        </w:rPr>
-        <w:t>List test script actions taken to complete use case&gt;</w:t>
-      </w:r>
-    </w:p>
-    <w:sdt>
-      <w:sdtPr>
-        <w:id w:val="-871772838"/>
-        <w15:repeatingSection/>
-      </w:sdtPr>
-      <w:sdtEndPr/>
-      <w:sdtContent>
-        <w:sdt>
-          <w:sdtPr>
-            <w:id w:val="-372386729"/>
-            <w:placeholder>
-              <w:docPart w:val="E383F5F285A446BEA74E1E98AFC2BE01"/>
-            </w:placeholder>
-            <w15:repeatingSectionItem/>
-          </w:sdtPr>
-          <w:sdtEndPr/>
-          <w:sdtContent>
-            <w:tbl>
-              <w:tblPr>
-                <w:tblStyle w:val="TableGrid"/>
-                <w:tblW w:w="0" w:type="auto"/>
-                <w:tblLook w:val="04A0" w:firstRow="1" w:lastRow="0" w:firstColumn="1" w:lastColumn="0" w:noHBand="0" w:noVBand="1"/>
-              </w:tblPr>
-              <w:tblGrid>
-                <w:gridCol w:w="4508"/>
-                <w:gridCol w:w="4508"/>
-              </w:tblGrid>
-              <w:tr>
-                <w:tc>
-                  <w:tcPr>
-                    <w:tcW w:w="9016" w:type="dxa"/>
-                    <w:gridSpan w:val="2"/>
-                    <w:tcBorders>
-                      <w:top w:val="single" w:sz="4" w:space="0" w:color="4472C4" w:themeColor="accent1"/>
-                      <w:left w:val="single" w:sz="4" w:space="0" w:color="4472C4" w:themeColor="accent1"/>
-                      <w:bottom w:val="single" w:sz="4" w:space="0" w:color="4472C4" w:themeColor="accent1"/>
-                      <w:right w:val="single" w:sz="4" w:space="0" w:color="4472C4" w:themeColor="accent1"/>
-                    </w:tcBorders>
-                    <w:shd w:val="clear" w:color="auto" w:fill="4472C4" w:themeFill="accent1"/>
-                  </w:tcPr>
-                  <w:p>
-                    <w:pPr>
-                      <w:spacing w:line="360" w:lineRule="auto"/>
-                    </w:pPr>
-                    <w:r>
-                      <w:rPr>
-                        <w:b/>
-                        <w:bCs/>
-                        <w:color w:val="FFFFFF" w:themeColor="background1"/>
-                      </w:rPr>
-                      <w:t>Hypothesis</w:t>
-                    </w:r>
-                    <w:r>
-                      <w:rPr>
-                        <w:b/>
-                        <w:bCs/>
-                        <w:color w:val="FFFFFF" w:themeColor="background1"/>
-                      </w:rPr>
-                      <w:t xml:space="preserve"> #</w:t>
-                    </w:r>
-                    <w:sdt>
-                      <w:sdtPr>
-                        <w:rPr>
-                          <w:b/>
-                          <w:bCs/>
-                          <w:color w:val="FFFFFF" w:themeColor="background1"/>
-                        </w:rPr>
-                        <w:id w:val="460765913"/>
-                        <w:placeholder>
-                          <w:docPart w:val="224D7D2C6B584C9ABB58979648B70A2A"/>
-                        </w:placeholder>
-                        <w:showingPlcHdr/>
-                        <w15:color w:val="FFFFFF"/>
-                        <w:text/>
-                      </w:sdtPr>
-                      <w:sdtEndPr/>
-                      <w:sdtContent>
-                        <w:r>
-                          <w:rPr>
-                            <w:rStyle w:val="PlaceholderText"/>
-                            <w:b/>
-                            <w:bCs/>
-                            <w:color w:val="FFFFFF" w:themeColor="background1"/>
-                          </w:rPr>
-                          <w:t>Click or tap here to enter number.</w:t>
-                        </w:r>
-                      </w:sdtContent>
-                    </w:sdt>
-                  </w:p>
-                </w:tc>
-              </w:tr>
-              <w:tr>
-                <w:sdt>
-                  <w:sdtPr>
-                    <w:id w:val="-1868057410"/>
-                    <w:placeholder>
-                      <w:docPart w:val="7D68622291E4413ABCC815978D374C19"/>
-                    </w:placeholder>
-                    <w:showingPlcHdr/>
-                    <w:text/>
-                  </w:sdtPr>
-                  <w:sdtEndPr/>
-                  <w:sdtContent>
-                    <w:tc>
-                      <w:tcPr>
-                        <w:tcW w:w="9016" w:type="dxa"/>
-                        <w:gridSpan w:val="2"/>
-                        <w:tcBorders>
-                          <w:top w:val="single" w:sz="4" w:space="0" w:color="4472C4" w:themeColor="accent1"/>
-                          <w:left w:val="single" w:sz="4" w:space="0" w:color="4472C4" w:themeColor="accent1"/>
-                          <w:bottom w:val="single" w:sz="4" w:space="0" w:color="4472C4" w:themeColor="accent1"/>
-                          <w:right w:val="single" w:sz="4" w:space="0" w:color="4472C4" w:themeColor="accent1"/>
-                        </w:tcBorders>
-                      </w:tcPr>
-                      <w:p>
-                        <w:pPr>
-                          <w:spacing w:line="360" w:lineRule="auto"/>
-                        </w:pPr>
-                        <w:r>
-                          <w:rPr>
-                            <w:rStyle w:val="PlaceholderText"/>
-                          </w:rPr>
-                          <w:t>Enter Hypothesis</w:t>
-                        </w:r>
-                      </w:p>
-                    </w:tc>
-                  </w:sdtContent>
-                </w:sdt>
-              </w:tr>
-              <w:tr>
-                <w:tc>
-                  <w:tcPr>
-                    <w:tcW w:w="4508" w:type="dxa"/>
-                    <w:tcBorders>
-                      <w:top w:val="single" w:sz="4" w:space="0" w:color="4472C4" w:themeColor="accent1"/>
-                      <w:left w:val="single" w:sz="4" w:space="0" w:color="4472C4" w:themeColor="accent1"/>
-                      <w:bottom w:val="single" w:sz="4" w:space="0" w:color="4472C4" w:themeColor="accent1"/>
-                      <w:right w:val="single" w:sz="4" w:space="0" w:color="4472C4" w:themeColor="accent1"/>
-                    </w:tcBorders>
-                    <w:shd w:val="clear" w:color="auto" w:fill="4472C4" w:themeFill="accent1"/>
-                  </w:tcPr>
-                  <w:p>
-                    <w:pPr>
-                      <w:spacing w:line="360" w:lineRule="auto"/>
-                      <w:rPr>
-                        <w:b/>
-                        <w:bCs/>
-                        <w:color w:val="FFFFFF" w:themeColor="background1"/>
-                      </w:rPr>
-                    </w:pPr>
-                    <w:r>
-                      <w:rPr>
-                        <w:b/>
-                        <w:bCs/>
-                        <w:color w:val="FFFFFF" w:themeColor="background1"/>
-                      </w:rPr>
-                      <w:t>Expected State</w:t>
-                    </w:r>
-                  </w:p>
-                </w:tc>
-                <w:tc>
-                  <w:tcPr>
-                    <w:tcW w:w="4508" w:type="dxa"/>
-                    <w:tcBorders>
-                      <w:top w:val="single" w:sz="4" w:space="0" w:color="4472C4" w:themeColor="accent1"/>
-                      <w:left w:val="single" w:sz="4" w:space="0" w:color="4472C4" w:themeColor="accent1"/>
-                      <w:bottom w:val="single" w:sz="4" w:space="0" w:color="4472C4" w:themeColor="accent1"/>
-                      <w:right w:val="single" w:sz="4" w:space="0" w:color="4472C4" w:themeColor="accent1"/>
-                    </w:tcBorders>
-                    <w:shd w:val="clear" w:color="auto" w:fill="4472C4" w:themeFill="accent1"/>
-                  </w:tcPr>
-                  <w:p>
-                    <w:pPr>
-                      <w:spacing w:line="360" w:lineRule="auto"/>
-                      <w:rPr>
-                        <w:b/>
-                        <w:bCs/>
-                        <w:color w:val="FFFFFF" w:themeColor="background1"/>
-                      </w:rPr>
-                    </w:pPr>
-                    <w:r>
-                      <w:rPr>
-                        <w:b/>
-                        <w:bCs/>
-                        <w:color w:val="FFFFFF" w:themeColor="background1"/>
-                      </w:rPr>
-                      <w:t>Actual State</w:t>
-                    </w:r>
-                  </w:p>
-                </w:tc>
-              </w:tr>
-              <w:sdt>
-                <w:sdtPr>
-                  <w:id w:val="95990399"/>
-                  <w15:repeatingSection/>
-                </w:sdtPr>
-                <w:sdtEndPr/>
-                <w:sdtContent>
-                  <w:sdt>
-                    <w:sdtPr>
-                      <w:id w:val="-2138013051"/>
-                      <w:placeholder>
-                        <w:docPart w:val="E383F5F285A446BEA74E1E98AFC2BE01"/>
-                      </w:placeholder>
-                      <w15:repeatingSectionItem/>
-                    </w:sdtPr>
-                    <w:sdtEndPr/>
-                    <w:sdtContent>
-                      <w:tr>
-                        <w:sdt>
-                          <w:sdtPr>
-                            <w:id w:val="870733837"/>
-                            <w:placeholder>
-                              <w:docPart w:val="044352C8C75545779370FE16C7648548"/>
-                            </w:placeholder>
-                            <w:showingPlcHdr/>
-                            <w:text/>
-                          </w:sdtPr>
-                          <w:sdtEndPr/>
-                          <w:sdtContent>
-                            <w:tc>
-                              <w:tcPr>
-                                <w:tcW w:w="4508" w:type="dxa"/>
-                                <w:tcBorders>
-                                  <w:top w:val="single" w:sz="4" w:space="0" w:color="4472C4" w:themeColor="accent1"/>
-                                  <w:left w:val="single" w:sz="4" w:space="0" w:color="4472C4" w:themeColor="accent1"/>
-                                  <w:bottom w:val="single" w:sz="4" w:space="0" w:color="4472C4" w:themeColor="accent1"/>
-                                  <w:right w:val="single" w:sz="4" w:space="0" w:color="4472C4" w:themeColor="accent1"/>
-                                </w:tcBorders>
-                              </w:tcPr>
-                              <w:p>
-                                <w:pPr>
-                                  <w:spacing w:line="360" w:lineRule="auto"/>
-                                </w:pPr>
-                                <w:r>
-                                  <w:rPr>
-                                    <w:rStyle w:val="PlaceholderText"/>
-                                  </w:rPr>
-                                  <w:t>Enter expected state change.</w:t>
-                                </w:r>
-                              </w:p>
-                            </w:tc>
-                          </w:sdtContent>
-                        </w:sdt>
-                        <w:sdt>
-                          <w:sdtPr>
-                            <w:id w:val="1425617396"/>
-                            <w:placeholder>
-                              <w:docPart w:val="9FD97903FC7A44FE8DCF181E2FDA0EDE"/>
-                            </w:placeholder>
-                            <w:showingPlcHdr/>
-                            <w:text/>
-                          </w:sdtPr>
-                          <w:sdtEndPr/>
-                          <w:sdtContent>
-                            <w:tc>
-                              <w:tcPr>
-                                <w:tcW w:w="4508" w:type="dxa"/>
-                                <w:tcBorders>
-                                  <w:top w:val="single" w:sz="4" w:space="0" w:color="4472C4" w:themeColor="accent1"/>
-                                  <w:left w:val="single" w:sz="4" w:space="0" w:color="4472C4" w:themeColor="accent1"/>
-                                  <w:bottom w:val="single" w:sz="4" w:space="0" w:color="4472C4" w:themeColor="accent1"/>
-                                  <w:right w:val="single" w:sz="4" w:space="0" w:color="4472C4" w:themeColor="accent1"/>
-                                </w:tcBorders>
-                              </w:tcPr>
-                              <w:p>
-                                <w:pPr>
-                                  <w:spacing w:line="360" w:lineRule="auto"/>
-                                </w:pPr>
-                                <w:r>
-                                  <w:rPr>
-                                    <w:rStyle w:val="PlaceholderText"/>
-                                  </w:rPr>
-                                  <w:t>Enter actual state change.</w:t>
-                                </w:r>
-                              </w:p>
-                            </w:tc>
-                          </w:sdtContent>
-                        </w:sdt>
-                      </w:tr>
-                    </w:sdtContent>
-                  </w:sdt>
-                </w:sdtContent>
-              </w:sdt>
-              <w:tr>
-                <w:tc>
-                  <w:tcPr>
-                    <w:tcW w:w="9016" w:type="dxa"/>
-                    <w:gridSpan w:val="2"/>
-                    <w:tcBorders>
-                      <w:top w:val="single" w:sz="4" w:space="0" w:color="4472C4" w:themeColor="accent1"/>
-                      <w:left w:val="single" w:sz="4" w:space="0" w:color="4472C4" w:themeColor="accent1"/>
-                      <w:bottom w:val="single" w:sz="4" w:space="0" w:color="4472C4" w:themeColor="accent1"/>
-                      <w:right w:val="single" w:sz="4" w:space="0" w:color="4472C4" w:themeColor="accent1"/>
-                    </w:tcBorders>
-                    <w:shd w:val="clear" w:color="auto" w:fill="4472C4" w:themeFill="accent1"/>
-                  </w:tcPr>
-                  <w:p>
-                    <w:pPr>
-                      <w:spacing w:line="360" w:lineRule="auto"/>
-                      <w:rPr>
-                        <w:b/>
-                        <w:bCs/>
-                      </w:rPr>
-                    </w:pPr>
-                    <w:r>
-                      <w:rPr>
-                        <w:b/>
-                        <w:bCs/>
-                        <w:color w:val="FFFFFF" w:themeColor="background1"/>
-                      </w:rPr>
-                      <w:t>Conclusion</w:t>
-                    </w:r>
-                  </w:p>
-                </w:tc>
-              </w:tr>
-              <w:tr>
-                <w:sdt>
-                  <w:sdtPr>
-                    <w:id w:val="-1460344710"/>
-                    <w:placeholder>
-                      <w:docPart w:val="0AC467BA09B64538A080FF133FF1943B"/>
-                    </w:placeholder>
-                    <w:showingPlcHdr/>
-                    <w:text/>
-                  </w:sdtPr>
-                  <w:sdtEndPr/>
-                  <w:sdtContent>
-                    <w:tc>
-                      <w:tcPr>
-                        <w:tcW w:w="9016" w:type="dxa"/>
-                        <w:gridSpan w:val="2"/>
-                        <w:tcBorders>
-                          <w:top w:val="single" w:sz="4" w:space="0" w:color="4472C4" w:themeColor="accent1"/>
-                          <w:left w:val="single" w:sz="4" w:space="0" w:color="4472C4" w:themeColor="accent1"/>
-                          <w:bottom w:val="single" w:sz="4" w:space="0" w:color="4472C4" w:themeColor="accent1"/>
-                          <w:right w:val="single" w:sz="4" w:space="0" w:color="4472C4" w:themeColor="accent1"/>
-                        </w:tcBorders>
-                      </w:tcPr>
-                      <w:p>
-                        <w:pPr>
-                          <w:spacing w:line="360" w:lineRule="auto"/>
-                        </w:pPr>
-                        <w:r>
-                          <w:rPr>
-                            <w:rStyle w:val="PlaceholderText"/>
-                          </w:rPr>
-                          <w:t>Enter results of testing</w:t>
-                        </w:r>
-                      </w:p>
-                    </w:tc>
-                  </w:sdtContent>
-                </w:sdt>
-              </w:tr>
-            </w:tbl>
-            <w:p>
-              <w:pPr>
-                <w:rPr>
-                  <w:b/>
-                  <w:bCs/>
-                </w:rPr>
-              </w:pPr>
-              <w:r>
-                <w:rPr>
-                  <w:b/>
-                  <w:bCs/>
-                </w:rPr>
-                <w:t>Screenshots/Comments:</w:t>
-              </w:r>
-            </w:p>
-            <w:sdt>
-              <w:sdtPr>
-                <w:id w:val="2061829925"/>
-                <w:placeholder>
-                  <w:docPart w:val="3D85841BA13847C7BDB9952AD18443F5"/>
-                </w:placeholder>
-                <w:showingPlcHdr/>
-              </w:sdtPr>
-              <w:sdtEndPr/>
-              <w:sdtContent>
-                <w:p>
-                  <w:r>
-                    <w:rPr>
-                      <w:rStyle w:val="PlaceholderText"/>
-                    </w:rPr>
-                    <w:t>Enter any comments or screenshots.</w:t>
-                  </w:r>
-                </w:p>
-              </w:sdtContent>
-            </w:sdt>
-          </w:sdtContent>
-        </w:sdt>
-      </w:sdtContent>
-    </w:sdt>
-    <w:p/>
-    <w:p>
-      <w:pPr>
-        <w:pStyle w:val="Heading1"/>
-      </w:pPr>
-      <w:r>
-        <w:t>Resolution</w:t>
-      </w:r>
-    </w:p>
-    <w:p>
-      <w:r>
-        <w:rPr>
-          <w:rStyle w:val="SubtleEmphasis"/>
-          <w:color w:val="FF0000"/>
-        </w:rPr>
-        <w:t>&lt;</w:t>
-      </w:r>
-      <w:r>
-        <w:rPr>
-          <w:rStyle w:val="SubtleEmphasis"/>
-          <w:color w:val="FF0000"/>
-        </w:rPr>
-        <w:t>Describe defect cause, proposed/implemented fix, test results of remediated code&gt;</w:t>
-      </w:r>
-    </w:p>
-    <w:p/>
-    <w:p/>
-    <w:p>
-      <w:pPr>
-        <w:pStyle w:val="Heading1"/>
-      </w:pPr>
-      <w:r>
-        <w:t>Regression Testing</w:t>
-      </w:r>
-    </w:p>
-    <w:p>
-      <w:r>
-        <w:rPr>
-          <w:rStyle w:val="SubtleEmphasis"/>
-          <w:color w:val="FF0000"/>
-        </w:rPr>
-        <w:t>&lt;</w:t>
-      </w:r>
-      <w:r>
-        <w:rPr>
-          <w:rStyle w:val="SubtleEmphasis"/>
-          <w:color w:val="FF0000"/>
-        </w:rPr>
-        <w:t>Describe regression testing undertaken and anomalous results&gt;</w:t>
-      </w:r>
-    </w:p>
-    <w:p/>
-    <w:p/>
-    <w:p/>
     <w:p/>
     <w:sectPr>
       <w:headerReference w:type="default" r:id="rId11"/>
@@ -1359,17 +1504,13 @@
         <w:placeholder>
           <w:docPart w:val="7D68622291E4413ABCC815978D374C19"/>
         </w:placeholder>
-        <w:showingPlcHdr/>
         <w:dataBinding w:prefixMappings="xmlns:ns0='http://schemas.openxmlformats.org/officeDocument/2006/extended-properties' " w:xpath="/ns0:Properties[1]/ns0:Manager[1]" w:storeItemID="{6668398D-A668-4E3E-A5EB-62B293D839F1}"/>
         <w:text/>
       </w:sdtPr>
       <w:sdtEndPr/>
       <w:sdtContent>
         <w:r>
-          <w:rPr>
-            <w:rStyle w:val="PlaceholderText"/>
-          </w:rPr>
-          <w:t>[Manager]</w:t>
+          <w:t>Sam Johnson</w:t>
         </w:r>
       </w:sdtContent>
     </w:sdt>
@@ -1440,17 +1581,13 @@
         <w:placeholder>
           <w:docPart w:val="0AC467BA09B64538A080FF133FF1943B"/>
         </w:placeholder>
-        <w:showingPlcHdr/>
         <w:dataBinding w:prefixMappings="xmlns:ns0='http://schemas.openxmlformats.org/officeDocument/2006/extended-properties' " w:xpath="/ns0:Properties[1]/ns0:Manager[1]" w:storeItemID="{6668398D-A668-4E3E-A5EB-62B293D839F1}"/>
         <w:text/>
       </w:sdtPr>
       <w:sdtEndPr/>
       <w:sdtContent>
         <w:r>
-          <w:rPr>
-            <w:rStyle w:val="PlaceholderText"/>
-          </w:rPr>
-          <w:t>[Manager]</w:t>
+          <w:t>Sam Johnson</w:t>
         </w:r>
       </w:sdtContent>
     </w:sdt>
@@ -2683,38 +2820,6 @@
     </w:docPart>
     <w:docPart>
       <w:docPartPr>
-        <w:name w:val="224D7D2C6B584C9ABB58979648B70A2A"/>
-        <w:category>
-          <w:name w:val="General"/>
-          <w:gallery w:val="placeholder"/>
-        </w:category>
-        <w:types>
-          <w:type w:val="bbPlcHdr"/>
-        </w:types>
-        <w:behaviors>
-          <w:behavior w:val="content"/>
-        </w:behaviors>
-        <w:guid w:val="{9CA9372C-3E27-45E9-9260-92500498561E}"/>
-      </w:docPartPr>
-      <w:docPartBody>
-        <w:p>
-          <w:pPr>
-            <w:pStyle w:val="224D7D2C6B584C9ABB58979648B70A2A"/>
-          </w:pPr>
-          <w:r>
-            <w:rPr>
-              <w:rStyle w:val="PlaceholderText"/>
-              <w:b/>
-              <w:bCs/>
-              <w:color w:val="FFFFFF" w:themeColor="background1"/>
-            </w:rPr>
-            <w:t>Click or tap here to enter number.</w:t>
-          </w:r>
-        </w:p>
-      </w:docPartBody>
-    </w:docPart>
-    <w:docPart>
-      <w:docPartPr>
         <w:name w:val="7D68622291E4413ABCC815978D374C19"/>
         <w:category>
           <w:name w:val="General"/>
@@ -2829,35 +2934,6 @@
         </w:p>
       </w:docPartBody>
     </w:docPart>
-    <w:docPart>
-      <w:docPartPr>
-        <w:name w:val="3D85841BA13847C7BDB9952AD18443F5"/>
-        <w:category>
-          <w:name w:val="General"/>
-          <w:gallery w:val="placeholder"/>
-        </w:category>
-        <w:types>
-          <w:type w:val="bbPlcHdr"/>
-        </w:types>
-        <w:behaviors>
-          <w:behavior w:val="content"/>
-        </w:behaviors>
-        <w:guid w:val="{B63415C8-C73A-436B-B552-6CE2637AC732}"/>
-      </w:docPartPr>
-      <w:docPartBody>
-        <w:p>
-          <w:pPr>
-            <w:pStyle w:val="3D85841BA13847C7BDB9952AD18443F5"/>
-          </w:pPr>
-          <w:r>
-            <w:rPr>
-              <w:rStyle w:val="PlaceholderText"/>
-            </w:rPr>
-            <w:t>Enter any comments or screenshots.</w:t>
-          </w:r>
-        </w:p>
-      </w:docPartBody>
-    </w:docPart>
   </w:docParts>
 </w:glossaryDocument>
 </file>
@@ -2926,6 +3002,8 @@
   <w:rsids>
     <w:rsidRoot w:val="00A34640"/>
     <w:rsid w:val="00A34640"/>
+    <w:rsid w:val="00EC430E"/>
+    <w:rsid w:val="00F220E0"/>
   </w:rsids>
   <m:mathPr>
     <m:mathFont m:val="Cambria Math"/>
@@ -3725,10 +3803,6 @@
 </file>
 
 <file path=customXml/item1.xml><?xml version="1.0" encoding="utf-8"?>
-<b:Sources xmlns:b="http://schemas.openxmlformats.org/officeDocument/2006/bibliography" xmlns="http://schemas.openxmlformats.org/officeDocument/2006/bibliography" SelectedStyle="\APASixthEditionOfficeOnline.xsl" StyleName="APA" Version="6"/>
-</file>
-
-<file path=customXml/item2.xml><?xml version="1.0" encoding="utf-8"?>
 <CoverPageProperties xmlns="http://schemas.microsoft.com/office/2006/coverPageProps">
   <PublishDate>2020-10-18T00:00:00</PublishDate>
   <Abstract/>
@@ -3739,18 +3813,22 @@
 </CoverPageProperties>
 </file>
 
+<file path=customXml/item2.xml><?xml version="1.0" encoding="utf-8"?>
+<b:Sources xmlns:b="http://schemas.openxmlformats.org/officeDocument/2006/bibliography" xmlns="http://schemas.openxmlformats.org/officeDocument/2006/bibliography" SelectedStyle="\APASixthEditionOfficeOnline.xsl" StyleName="APA" Version="6"/>
+</file>
+
 <file path=customXml/itemProps1.xml><?xml version="1.0" encoding="utf-8"?>
+<ds:datastoreItem xmlns:ds="http://schemas.openxmlformats.org/officeDocument/2006/customXml" ds:itemID="{55AF091B-3C7A-41E3-B477-F2FDAA23CFDA}">
+  <ds:schemaRefs>
+    <ds:schemaRef ds:uri="http://schemas.microsoft.com/office/2006/coverPageProps"/>
+  </ds:schemaRefs>
+</ds:datastoreItem>
+</file>
+
+<file path=customXml/itemProps2.xml><?xml version="1.0" encoding="utf-8"?>
 <ds:datastoreItem xmlns:ds="http://schemas.openxmlformats.org/officeDocument/2006/customXml" ds:itemID="{720BDAAE-67D2-4DF0-9340-B8FDAA596960}">
   <ds:schemaRefs>
     <ds:schemaRef ds:uri="http://schemas.openxmlformats.org/officeDocument/2006/bibliography"/>
   </ds:schemaRefs>
 </ds:datastoreItem>
-</file>
-
-<file path=customXml/itemProps2.xml><?xml version="1.0" encoding="utf-8"?>
-<ds:datastoreItem xmlns:ds="http://schemas.openxmlformats.org/officeDocument/2006/customXml" ds:itemID="{55AF091B-3C7A-41E3-B477-F2FDAA23CFDA}">
-  <ds:schemaRefs>
-    <ds:schemaRef ds:uri="http://schemas.microsoft.com/office/2006/coverPageProps"/>
-  </ds:schemaRefs>
-</ds:datastoreItem>
 </file>